--- a/J2/Lessen/Dev/Programming.docx
+++ b/J2/Lessen/Dev/Programming.docx
@@ -111,11 +111,120 @@
       <w:pPr>
         <w:pStyle w:val="Geenafstand"/>
       </w:pPr>
+      <w:r>
+        <w:t xml:space="preserve"> </w:t>
+      </w:r>
+    </w:p>
+    <w:p>
+      <w:pPr>
+        <w:pStyle w:val="Geenafstand"/>
+      </w:pPr>
+    </w:p>
+    <w:p>
+      <w:pPr>
+        <w:pStyle w:val="Kop1"/>
+      </w:pPr>
+      <w:proofErr w:type="spellStart"/>
+      <w:r>
+        <w:t>Inheritance</w:t>
+      </w:r>
+      <w:proofErr w:type="spellEnd"/>
+    </w:p>
+    <w:p>
+      <w:pPr>
+        <w:pStyle w:val="Geenafstand"/>
+      </w:pPr>
+      <w:r>
+        <w:t xml:space="preserve">Abstract: een lege functie, die opgevuld kan worden door een class die deze class </w:t>
+      </w:r>
+      <w:proofErr w:type="spellStart"/>
+      <w:r>
+        <w:t>inherit</w:t>
+      </w:r>
+      <w:proofErr w:type="spellEnd"/>
+    </w:p>
+    <w:p>
+      <w:pPr>
+        <w:pStyle w:val="Geenafstand"/>
+        <w:numPr>
+          <w:ilvl w:val="0"/>
+          <w:numId w:val="1"/>
+        </w:numPr>
+      </w:pPr>
+      <w:r>
+        <w:t>Template</w:t>
+      </w:r>
+    </w:p>
+    <w:p>
+      <w:pPr>
+        <w:pStyle w:val="Geenafstand"/>
+        <w:numPr>
+          <w:ilvl w:val="0"/>
+          <w:numId w:val="1"/>
+        </w:numPr>
+      </w:pPr>
+      <w:r>
+        <w:t xml:space="preserve">Abstract &amp; </w:t>
+      </w:r>
+      <w:proofErr w:type="spellStart"/>
+      <w:r>
+        <w:t>Override</w:t>
+      </w:r>
+      <w:proofErr w:type="spellEnd"/>
+      <w:r>
+        <w:t xml:space="preserve"> </w:t>
+      </w:r>
+      <w:r>
+        <w:t xml:space="preserve"> </w:t>
+      </w:r>
+    </w:p>
+    <w:p>
+      <w:pPr>
+        <w:pStyle w:val="Geenafstand"/>
+      </w:pPr>
+      <w:r>
+        <w:t xml:space="preserve">Virtual: </w:t>
+      </w:r>
+    </w:p>
+    <w:p>
+      <w:pPr>
+        <w:pStyle w:val="Geenafstand"/>
+        <w:numPr>
+          <w:ilvl w:val="0"/>
+          <w:numId w:val="1"/>
+        </w:numPr>
+      </w:pPr>
+      <w:r>
+        <w:t>Basis</w:t>
+      </w:r>
+    </w:p>
+    <w:p>
+      <w:pPr>
+        <w:pStyle w:val="Geenafstand"/>
+        <w:numPr>
+          <w:ilvl w:val="0"/>
+          <w:numId w:val="1"/>
+        </w:numPr>
+      </w:pPr>
+      <w:r>
+        <w:t>Functies moeten wel virtual</w:t>
+      </w:r>
       <w:bookmarkStart w:id="0" w:name="_GoBack"/>
       <w:bookmarkEnd w:id="0"/>
-      <w:r>
-        <w:t xml:space="preserve"> </w:t>
-      </w:r>
+    </w:p>
+    <w:p>
+      <w:pPr>
+        <w:pStyle w:val="Geenafstand"/>
+        <w:numPr>
+          <w:ilvl w:val="0"/>
+          <w:numId w:val="1"/>
+        </w:numPr>
+      </w:pPr>
+      <w:proofErr w:type="spellStart"/>
+      <w:r>
+        <w:t>Override</w:t>
+      </w:r>
+      <w:proofErr w:type="spellEnd"/>
     </w:p>
     <w:sectPr>
       <w:pgSz w:w="11906" w:h="16838"/>
